--- a/hw/hw04.docx
+++ b/hw/hw04.docx
@@ -589,7 +589,25 @@
           <w:sz w:val="24"/>
           <w:szCs w:val="24"/>
         </w:rPr>
-        <w:t xml:space="preserve"> package to answer the following questions. You will use the Batting, Pitching, and Master tables in this package. </w:t>
+        <w:t xml:space="preserve"> package to answer the following questions. You will use the Batting, Pitching, and </w:t>
+      </w:r>
+      <w:r>
+        <w:rPr>
+          <w:i w:val="0"/>
+          <w:iCs w:val="0"/>
+          <w:sz w:val="24"/>
+          <w:szCs w:val="24"/>
+        </w:rPr>
+        <w:t>People</w:t>
+      </w:r>
+      <w:r>
+        <w:rPr>
+          <w:i w:val="0"/>
+          <w:iCs w:val="0"/>
+          <w:sz w:val="24"/>
+          <w:szCs w:val="24"/>
+        </w:rPr>
+        <w:t xml:space="preserve"> tables in this package. </w:t>
       </w:r>
     </w:p>
     <w:p>
@@ -661,16 +679,7 @@
           <w:sz w:val="24"/>
           <w:szCs w:val="24"/>
         </w:rPr>
-        <w:t> data frame. Join this to your result along with the total home runs and total bases stolen for each of these elite players.</w:t>
-      </w:r>
-      <w:r>
-        <w:rPr>
-          <w:i w:val="0"/>
-          <w:iCs w:val="0"/>
-          <w:sz w:val="24"/>
-          <w:szCs w:val="24"/>
-        </w:rPr>
-        <w:t xml:space="preserve"> </w:t>
+        <w:t xml:space="preserve"> data frame. Join this to your result along with the total home runs and total bases stolen for each of these elite players. </w:t>
       </w:r>
     </w:p>
     <w:p>
